--- a/CST236 Files/CLC Documentation.docx
+++ b/CST236 Files/CLC Documentation.docx
@@ -1,6 +1,6 @@
 
 <file path=word/document.xml><?xml version="1.0" encoding="utf-8"?>
-<w:document xmlns:wpc="http://schemas.microsoft.com/office/word/2010/wordprocessingCanvas" xmlns:cx="http://schemas.microsoft.com/office/drawing/2014/chartex" xmlns:cx1="http://schemas.microsoft.com/office/drawing/2015/9/8/chartex" xmlns:cx2="http://schemas.microsoft.com/office/drawing/2015/10/21/chartex" xmlns:cx3="http://schemas.microsoft.com/office/drawing/2016/5/9/chartex" xmlns:cx4="http://schemas.microsoft.com/office/drawing/2016/5/10/chartex" xmlns:cx5="http://schemas.microsoft.com/office/drawing/2016/5/11/chartex" xmlns:cx6="http://schemas.microsoft.com/office/drawing/2016/5/12/chartex" xmlns:cx7="http://schemas.microsoft.com/office/drawing/2016/5/13/chartex" xmlns:cx8="http://schemas.microsoft.com/office/drawing/2016/5/14/chartex" xmlns:mc="http://schemas.openxmlformats.org/markup-compatibility/2006" xmlns:aink="http://schemas.microsoft.com/office/drawing/2016/ink" xmlns:am3d="http://schemas.microsoft.com/office/drawing/2017/model3d" xmlns:o="urn:schemas-microsoft-com:office:office" xmlns:r="http://schemas.openxmlformats.org/officeDocument/2006/relationships" xmlns:m="http://schemas.openxmlformats.org/officeDocument/2006/math" xmlns:v="urn:schemas-microsoft-com:vml" xmlns:wp14="http://schemas.microsoft.com/office/word/2010/wordprocessingDrawing" xmlns:wp="http://schemas.openxmlformats.org/drawingml/2006/wordprocessingDrawing" xmlns:w10="urn:schemas-microsoft-com:office:word" xmlns:w="http://schemas.openxmlformats.org/wordprocessingml/2006/main" xmlns:w14="http://schemas.microsoft.com/office/word/2010/wordml" xmlns:w15="http://schemas.microsoft.com/office/word/2012/wordml" xmlns:w16cid="http://schemas.microsoft.com/office/word/2016/wordml/cid" xmlns:w16se="http://schemas.microsoft.com/office/word/2015/wordml/symex" xmlns:wpg="http://schemas.microsoft.com/office/word/2010/wordprocessingGroup" xmlns:wpi="http://schemas.microsoft.com/office/word/2010/wordprocessingInk" xmlns:wne="http://schemas.microsoft.com/office/word/2006/wordml" xmlns:wps="http://schemas.microsoft.com/office/word/2010/wordprocessingShape" mc:Ignorable="w14 w15 w16se w16cid wp14">
+<w:document xmlns:wpc="http://schemas.microsoft.com/office/word/2010/wordprocessingCanvas" xmlns:cx="http://schemas.microsoft.com/office/drawing/2014/chartex" xmlns:cx1="http://schemas.microsoft.com/office/drawing/2015/9/8/chartex" xmlns:cx2="http://schemas.microsoft.com/office/drawing/2015/10/21/chartex" xmlns:mc="http://schemas.openxmlformats.org/markup-compatibility/2006" xmlns:o="urn:schemas-microsoft-com:office:office" xmlns:r="http://schemas.openxmlformats.org/officeDocument/2006/relationships" xmlns:m="http://schemas.openxmlformats.org/officeDocument/2006/math" xmlns:v="urn:schemas-microsoft-com:vml" xmlns:wp14="http://schemas.microsoft.com/office/word/2010/wordprocessingDrawing" xmlns:wp="http://schemas.openxmlformats.org/drawingml/2006/wordprocessingDrawing" xmlns:w10="urn:schemas-microsoft-com:office:word" xmlns:w="http://schemas.openxmlformats.org/wordprocessingml/2006/main" xmlns:w14="http://schemas.microsoft.com/office/word/2010/wordml" xmlns:w15="http://schemas.microsoft.com/office/word/2012/wordml" xmlns:w16se="http://schemas.microsoft.com/office/word/2015/wordml/symex" xmlns:wpg="http://schemas.microsoft.com/office/word/2010/wordprocessingGroup" xmlns:wpi="http://schemas.microsoft.com/office/word/2010/wordprocessingInk" xmlns:wne="http://schemas.microsoft.com/office/word/2006/wordml" xmlns:wps="http://schemas.microsoft.com/office/word/2010/wordprocessingShape" mc:Ignorable="w14 w15 w16se wp14">
   <w:body>
     <w:p>
       <w:pPr>
@@ -173,7 +173,7 @@
         <w:rPr>
           <w:rFonts w:ascii="Times New Roman" w:hAnsi="Times New Roman"/>
         </w:rPr>
-        <w:t>2/18</w:t>
+        <w:t>3/11</w:t>
       </w:r>
       <w:r>
         <w:rPr>
@@ -292,21 +292,7 @@
         <w:rPr>
           <w:szCs w:val="20"/>
         </w:rPr>
-        <w:t xml:space="preserve">The user then </w:t>
-      </w:r>
-      <w:proofErr w:type="gramStart"/>
-      <w:r>
-        <w:rPr>
-          <w:szCs w:val="20"/>
-        </w:rPr>
-        <w:t>is able to</w:t>
-      </w:r>
-      <w:proofErr w:type="gramEnd"/>
-      <w:r>
-        <w:rPr>
-          <w:szCs w:val="20"/>
-        </w:rPr>
-        <w:t xml:space="preserve"> login from the login page and are taken to a page that displays that they’ve logged in successfully.</w:t>
+        <w:t>The user then is able to login from the login page and are taken to a page that displays that they’ve logged in successfully.</w:t>
       </w:r>
       <w:r>
         <w:rPr>
@@ -318,21 +304,7 @@
         <w:rPr>
           <w:szCs w:val="20"/>
         </w:rPr>
-        <w:t xml:space="preserve">The user now has the option to navigate through the website freely. In the Product Catalog page, the user will be able to browse through each catalogs of shoes, or search for a product using the search engine provided. A checkbox is to the left of each item for the user to check to later add to a cart along with a quantity field to the far right that’ll only allow numbers to be inputted. Once the user is ready, an “Add to Cart” button will take </w:t>
-      </w:r>
-      <w:proofErr w:type="gramStart"/>
-      <w:r>
-        <w:rPr>
-          <w:szCs w:val="20"/>
-        </w:rPr>
-        <w:t>all of</w:t>
-      </w:r>
-      <w:proofErr w:type="gramEnd"/>
-      <w:r>
-        <w:rPr>
-          <w:szCs w:val="20"/>
-        </w:rPr>
-        <w:t xml:space="preserve"> the selected items with the quantity and save it to the user’s username, and the user can either continue shopping or click on the red shopping cart in the top right of the navigation bar. On that page, the user will be able to view the selected items, edit or delete if desired, and select the “Proceed to Checkout” button, which will take them to transaction processing screen. </w:t>
+        <w:t xml:space="preserve">The user now has the option to navigate through the website freely. In the Product Catalog page, the user will be able to browse through each catalogs of shoes, or search for a product using the search engine provided. A checkbox is to the left of each item for the user to check to later add to a cart along with a quantity field to the far right that’ll only allow numbers to be inputted. Once the user is ready, an “Add to Cart” button will take all of the selected items with the quantity and save it to the user’s username, and the user can either continue shopping or click on the red shopping cart in the top right of the navigation bar. On that page, the user will be able to view the selected items, edit or delete if desired, and select the “Proceed to Checkout” button, which will take them to transaction processing screen. </w:t>
       </w:r>
     </w:p>
     <w:p>
@@ -370,6 +342,12 @@
         <w:rPr>
           <w:szCs w:val="20"/>
         </w:rPr>
+        <w:tab/>
+      </w:r>
+      <w:r>
+        <w:rPr>
+          <w:szCs w:val="20"/>
+        </w:rPr>
         <w:t xml:space="preserve">Added </w:t>
       </w:r>
       <w:r>
@@ -421,11 +399,137 @@
         <w:pStyle w:val="NormalWeb"/>
         <w:shd w:val="clear" w:color="auto" w:fill="FFFFFF"/>
         <w:spacing w:line="480" w:lineRule="auto"/>
+        <w:rPr>
+          <w:szCs w:val="20"/>
+        </w:rPr>
+      </w:pPr>
+      <w:r>
+        <w:rPr>
+          <w:szCs w:val="20"/>
+        </w:rPr>
+        <w:lastRenderedPageBreak/>
+        <w:t>Week 7:</w:t>
+      </w:r>
+    </w:p>
+    <w:p>
+      <w:pPr>
+        <w:pStyle w:val="NormalWeb"/>
+        <w:shd w:val="clear" w:color="auto" w:fill="FFFFFF"/>
+        <w:spacing w:line="480" w:lineRule="auto"/>
+        <w:rPr>
+          <w:szCs w:val="20"/>
+        </w:rPr>
+      </w:pPr>
+      <w:r>
+        <w:rPr>
+          <w:szCs w:val="20"/>
+        </w:rPr>
+        <w:tab/>
+        <w:t>Finished tweaking our application. Added CSS to adjust the formatting of the pages when they are resized. Finished getting the ad feature working which displays an ad on the catalog page based on previous purchases made by the customer. Also finished the comment feature which displays comments for a specific product when the comments button is clicked for a particular comment. Also added functionality to add additional comments for the product selected.</w:t>
+      </w:r>
+    </w:p>
+    <w:p>
+      <w:pPr>
+        <w:pStyle w:val="NormalWeb"/>
+        <w:shd w:val="clear" w:color="auto" w:fill="FFFFFF"/>
+        <w:spacing w:line="480" w:lineRule="auto"/>
         <w:jc w:val="center"/>
         <w:rPr>
           <w:szCs w:val="20"/>
         </w:rPr>
       </w:pPr>
+      <w:r>
+        <w:rPr>
+          <w:szCs w:val="20"/>
+        </w:rPr>
+        <w:t>Files for this project</w:t>
+      </w:r>
+    </w:p>
+    <w:p>
+      <w:pPr>
+        <w:pStyle w:val="NormalWeb"/>
+        <w:shd w:val="clear" w:color="auto" w:fill="FFFFFF"/>
+        <w:spacing w:line="480" w:lineRule="auto"/>
+        <w:rPr>
+          <w:szCs w:val="20"/>
+        </w:rPr>
+      </w:pPr>
+      <w:r>
+        <w:rPr>
+          <w:szCs w:val="20"/>
+        </w:rPr>
+        <w:t>https://github.com/twiley6/CST-236-CLC</w:t>
+      </w:r>
+    </w:p>
+    <w:p>
+      <w:pPr>
+        <w:pStyle w:val="NormalWeb"/>
+        <w:shd w:val="clear" w:color="auto" w:fill="FFFFFF"/>
+        <w:spacing w:line="480" w:lineRule="auto"/>
+        <w:rPr>
+          <w:szCs w:val="20"/>
+        </w:rPr>
+      </w:pPr>
+    </w:p>
+    <w:p>
+      <w:pPr>
+        <w:pStyle w:val="NormalWeb"/>
+        <w:shd w:val="clear" w:color="auto" w:fill="FFFFFF"/>
+        <w:spacing w:line="480" w:lineRule="auto"/>
+        <w:rPr>
+          <w:szCs w:val="20"/>
+        </w:rPr>
+      </w:pPr>
+    </w:p>
+    <w:p>
+      <w:pPr>
+        <w:pStyle w:val="NormalWeb"/>
+        <w:shd w:val="clear" w:color="auto" w:fill="FFFFFF"/>
+        <w:spacing w:line="480" w:lineRule="auto"/>
+        <w:rPr>
+          <w:szCs w:val="20"/>
+        </w:rPr>
+      </w:pPr>
+    </w:p>
+    <w:p>
+      <w:pPr>
+        <w:pStyle w:val="NormalWeb"/>
+        <w:shd w:val="clear" w:color="auto" w:fill="FFFFFF"/>
+        <w:spacing w:line="480" w:lineRule="auto"/>
+        <w:rPr>
+          <w:szCs w:val="20"/>
+        </w:rPr>
+      </w:pPr>
+    </w:p>
+    <w:p>
+      <w:pPr>
+        <w:pStyle w:val="NormalWeb"/>
+        <w:shd w:val="clear" w:color="auto" w:fill="FFFFFF"/>
+        <w:spacing w:line="480" w:lineRule="auto"/>
+        <w:rPr>
+          <w:szCs w:val="20"/>
+        </w:rPr>
+      </w:pPr>
+    </w:p>
+    <w:p>
+      <w:pPr>
+        <w:pStyle w:val="NormalWeb"/>
+        <w:shd w:val="clear" w:color="auto" w:fill="FFFFFF"/>
+        <w:spacing w:line="480" w:lineRule="auto"/>
+        <w:rPr>
+          <w:szCs w:val="20"/>
+        </w:rPr>
+      </w:pPr>
+    </w:p>
+    <w:p>
+      <w:pPr>
+        <w:pStyle w:val="NormalWeb"/>
+        <w:shd w:val="clear" w:color="auto" w:fill="FFFFFF"/>
+        <w:spacing w:line="480" w:lineRule="auto"/>
+        <w:rPr>
+          <w:szCs w:val="20"/>
+        </w:rPr>
+      </w:pPr>
     </w:p>
     <w:p>
       <w:pPr>
@@ -437,138 +541,6 @@
           <w:szCs w:val="20"/>
         </w:rPr>
       </w:pPr>
-      <w:r>
-        <w:rPr>
-          <w:szCs w:val="20"/>
-        </w:rPr>
-        <w:t>Files for this project</w:t>
-      </w:r>
-    </w:p>
-    <w:p>
-      <w:pPr>
-        <w:pStyle w:val="NormalWeb"/>
-        <w:shd w:val="clear" w:color="auto" w:fill="FFFFFF"/>
-        <w:spacing w:line="480" w:lineRule="auto"/>
-        <w:rPr>
-          <w:szCs w:val="20"/>
-        </w:rPr>
-      </w:pPr>
-      <w:r>
-        <w:rPr>
-          <w:szCs w:val="20"/>
-        </w:rPr>
-        <w:t>https://github.com/twiley6/CST-236-CLC</w:t>
-      </w:r>
-    </w:p>
-    <w:p>
-      <w:pPr>
-        <w:pStyle w:val="NormalWeb"/>
-        <w:shd w:val="clear" w:color="auto" w:fill="FFFFFF"/>
-        <w:spacing w:line="480" w:lineRule="auto"/>
-        <w:rPr>
-          <w:szCs w:val="20"/>
-        </w:rPr>
-      </w:pPr>
-    </w:p>
-    <w:p>
-      <w:pPr>
-        <w:pStyle w:val="NormalWeb"/>
-        <w:shd w:val="clear" w:color="auto" w:fill="FFFFFF"/>
-        <w:spacing w:line="480" w:lineRule="auto"/>
-        <w:rPr>
-          <w:szCs w:val="20"/>
-        </w:rPr>
-      </w:pPr>
-    </w:p>
-    <w:p>
-      <w:pPr>
-        <w:pStyle w:val="NormalWeb"/>
-        <w:shd w:val="clear" w:color="auto" w:fill="FFFFFF"/>
-        <w:spacing w:line="480" w:lineRule="auto"/>
-        <w:rPr>
-          <w:szCs w:val="20"/>
-        </w:rPr>
-      </w:pPr>
-    </w:p>
-    <w:p>
-      <w:pPr>
-        <w:pStyle w:val="NormalWeb"/>
-        <w:shd w:val="clear" w:color="auto" w:fill="FFFFFF"/>
-        <w:spacing w:line="480" w:lineRule="auto"/>
-        <w:rPr>
-          <w:szCs w:val="20"/>
-        </w:rPr>
-      </w:pPr>
-    </w:p>
-    <w:p>
-      <w:pPr>
-        <w:pStyle w:val="NormalWeb"/>
-        <w:shd w:val="clear" w:color="auto" w:fill="FFFFFF"/>
-        <w:spacing w:line="480" w:lineRule="auto"/>
-        <w:rPr>
-          <w:szCs w:val="20"/>
-        </w:rPr>
-      </w:pPr>
-    </w:p>
-    <w:p>
-      <w:pPr>
-        <w:pStyle w:val="NormalWeb"/>
-        <w:shd w:val="clear" w:color="auto" w:fill="FFFFFF"/>
-        <w:spacing w:line="480" w:lineRule="auto"/>
-        <w:rPr>
-          <w:szCs w:val="20"/>
-        </w:rPr>
-      </w:pPr>
-    </w:p>
-    <w:p>
-      <w:pPr>
-        <w:pStyle w:val="NormalWeb"/>
-        <w:shd w:val="clear" w:color="auto" w:fill="FFFFFF"/>
-        <w:spacing w:line="480" w:lineRule="auto"/>
-        <w:rPr>
-          <w:szCs w:val="20"/>
-        </w:rPr>
-      </w:pPr>
-    </w:p>
-    <w:p>
-      <w:pPr>
-        <w:pStyle w:val="NormalWeb"/>
-        <w:shd w:val="clear" w:color="auto" w:fill="FFFFFF"/>
-        <w:spacing w:line="480" w:lineRule="auto"/>
-        <w:rPr>
-          <w:szCs w:val="20"/>
-        </w:rPr>
-      </w:pPr>
-    </w:p>
-    <w:p>
-      <w:pPr>
-        <w:pStyle w:val="NormalWeb"/>
-        <w:shd w:val="clear" w:color="auto" w:fill="FFFFFF"/>
-        <w:spacing w:line="480" w:lineRule="auto"/>
-        <w:rPr>
-          <w:szCs w:val="20"/>
-        </w:rPr>
-      </w:pPr>
-    </w:p>
-    <w:p>
-      <w:pPr>
-        <w:pStyle w:val="NormalWeb"/>
-        <w:shd w:val="clear" w:color="auto" w:fill="FFFFFF"/>
-        <w:spacing w:line="480" w:lineRule="auto"/>
-        <w:rPr>
-          <w:szCs w:val="20"/>
-        </w:rPr>
-      </w:pPr>
-    </w:p>
-    <w:p>
-      <w:pPr>
-        <w:pStyle w:val="NormalWeb"/>
-        <w:shd w:val="clear" w:color="auto" w:fill="FFFFFF"/>
-        <w:spacing w:line="480" w:lineRule="auto"/>
-        <w:rPr>
-          <w:szCs w:val="20"/>
-        </w:rPr>
-      </w:pPr>
     </w:p>
     <w:p>
       <w:pPr>
@@ -580,43 +552,11 @@
           <w:szCs w:val="20"/>
         </w:rPr>
       </w:pPr>
-    </w:p>
-    <w:p>
-      <w:pPr>
-        <w:pStyle w:val="NormalWeb"/>
-        <w:shd w:val="clear" w:color="auto" w:fill="FFFFFF"/>
-        <w:spacing w:line="480" w:lineRule="auto"/>
-        <w:jc w:val="center"/>
-        <w:rPr>
-          <w:szCs w:val="20"/>
-        </w:rPr>
-      </w:pPr>
-    </w:p>
-    <w:p>
-      <w:pPr>
-        <w:pStyle w:val="NormalWeb"/>
-        <w:shd w:val="clear" w:color="auto" w:fill="FFFFFF"/>
-        <w:spacing w:line="480" w:lineRule="auto"/>
-        <w:jc w:val="center"/>
-        <w:rPr>
-          <w:szCs w:val="20"/>
-        </w:rPr>
-      </w:pPr>
-    </w:p>
-    <w:p>
-      <w:pPr>
-        <w:pStyle w:val="NormalWeb"/>
-        <w:shd w:val="clear" w:color="auto" w:fill="FFFFFF"/>
-        <w:spacing w:line="480" w:lineRule="auto"/>
-        <w:jc w:val="center"/>
-        <w:rPr>
-          <w:szCs w:val="20"/>
-        </w:rPr>
-      </w:pPr>
-      <w:r>
-        <w:rPr>
-          <w:szCs w:val="20"/>
-        </w:rPr>
+      <w:r>
+        <w:rPr>
+          <w:szCs w:val="20"/>
+        </w:rPr>
+        <w:lastRenderedPageBreak/>
         <w:t>User Guide</w:t>
       </w:r>
     </w:p>
@@ -645,6 +585,14 @@
           <w:szCs w:val="20"/>
         </w:rPr>
       </w:pPr>
+      <w:r>
+        <w:rPr>
+          <w:szCs w:val="20"/>
+        </w:rPr>
+        <w:tab/>
+      </w:r>
+      <w:bookmarkStart w:id="0" w:name="_GoBack"/>
+      <w:bookmarkEnd w:id="0"/>
       <w:r>
         <w:rPr>
           <w:szCs w:val="20"/>
@@ -780,6 +728,12 @@
         <w:rPr>
           <w:szCs w:val="20"/>
         </w:rPr>
+        <w:tab/>
+      </w:r>
+      <w:r>
+        <w:rPr>
+          <w:szCs w:val="20"/>
+        </w:rPr>
         <w:t xml:space="preserve">To view the </w:t>
       </w:r>
       <w:proofErr w:type="spellStart"/>
@@ -840,50 +794,14 @@
         <w:rPr>
           <w:szCs w:val="20"/>
         </w:rPr>
+        <w:tab/>
+      </w:r>
+      <w:r>
+        <w:rPr>
+          <w:szCs w:val="20"/>
+        </w:rPr>
         <w:t xml:space="preserve">First you must log in, then go to the catalog page and select which catalog you want to view. There is not a whole lot of data yet in the databases for you to see. Select an item and choose a quantity, then click “add to cart”. Go to your cart and proceed to checkout. </w:t>
       </w:r>
-      <w:bookmarkStart w:id="0" w:name="_GoBack"/>
-      <w:bookmarkEnd w:id="0"/>
-    </w:p>
-    <w:p>
-      <w:pPr>
-        <w:pStyle w:val="NormalWeb"/>
-        <w:shd w:val="clear" w:color="auto" w:fill="FFFFFF"/>
-        <w:spacing w:line="480" w:lineRule="auto"/>
-        <w:rPr>
-          <w:szCs w:val="20"/>
-        </w:rPr>
-      </w:pPr>
-    </w:p>
-    <w:p>
-      <w:pPr>
-        <w:pStyle w:val="NormalWeb"/>
-        <w:shd w:val="clear" w:color="auto" w:fill="FFFFFF"/>
-        <w:spacing w:line="480" w:lineRule="auto"/>
-        <w:rPr>
-          <w:szCs w:val="20"/>
-        </w:rPr>
-      </w:pPr>
-    </w:p>
-    <w:p>
-      <w:pPr>
-        <w:pStyle w:val="NormalWeb"/>
-        <w:shd w:val="clear" w:color="auto" w:fill="FFFFFF"/>
-        <w:spacing w:line="480" w:lineRule="auto"/>
-        <w:rPr>
-          <w:szCs w:val="20"/>
-        </w:rPr>
-      </w:pPr>
-    </w:p>
-    <w:p>
-      <w:pPr>
-        <w:pStyle w:val="NormalWeb"/>
-        <w:shd w:val="clear" w:color="auto" w:fill="FFFFFF"/>
-        <w:spacing w:line="480" w:lineRule="auto"/>
-        <w:rPr>
-          <w:szCs w:val="20"/>
-        </w:rPr>
-      </w:pPr>
     </w:p>
     <w:p>
       <w:pPr>
@@ -909,6 +827,7 @@
         <w:rPr>
           <w:szCs w:val="20"/>
         </w:rPr>
+        <w:lastRenderedPageBreak/>
         <w:t>Improvements</w:t>
       </w:r>
     </w:p>
@@ -925,18 +844,36 @@
         <w:rPr>
           <w:szCs w:val="20"/>
         </w:rPr>
-        <w:t>Week1:</w:t>
-      </w:r>
-    </w:p>
-    <w:p>
-      <w:pPr>
-        <w:pStyle w:val="NormalWeb"/>
-        <w:shd w:val="clear" w:color="auto" w:fill="FFFFFF"/>
-        <w:spacing w:line="480" w:lineRule="auto"/>
-        <w:rPr>
-          <w:szCs w:val="20"/>
-        </w:rPr>
-      </w:pPr>
+        <w:t>Week</w:t>
+      </w:r>
+      <w:r>
+        <w:rPr>
+          <w:szCs w:val="20"/>
+        </w:rPr>
+        <w:t xml:space="preserve"> </w:t>
+      </w:r>
+      <w:r>
+        <w:rPr>
+          <w:szCs w:val="20"/>
+        </w:rPr>
+        <w:t>1:</w:t>
+      </w:r>
+    </w:p>
+    <w:p>
+      <w:pPr>
+        <w:pStyle w:val="NormalWeb"/>
+        <w:shd w:val="clear" w:color="auto" w:fill="FFFFFF"/>
+        <w:spacing w:line="480" w:lineRule="auto"/>
+        <w:rPr>
+          <w:szCs w:val="20"/>
+        </w:rPr>
+      </w:pPr>
+      <w:r>
+        <w:rPr>
+          <w:szCs w:val="20"/>
+        </w:rPr>
+        <w:tab/>
+      </w:r>
       <w:r>
         <w:rPr>
           <w:szCs w:val="20"/>
@@ -957,18 +894,36 @@
         <w:rPr>
           <w:szCs w:val="20"/>
         </w:rPr>
-        <w:t>Week2:</w:t>
-      </w:r>
-    </w:p>
-    <w:p>
-      <w:pPr>
-        <w:pStyle w:val="NormalWeb"/>
-        <w:shd w:val="clear" w:color="auto" w:fill="FFFFFF"/>
-        <w:spacing w:line="480" w:lineRule="auto"/>
-        <w:rPr>
-          <w:szCs w:val="20"/>
-        </w:rPr>
-      </w:pPr>
+        <w:t>Week</w:t>
+      </w:r>
+      <w:r>
+        <w:rPr>
+          <w:szCs w:val="20"/>
+        </w:rPr>
+        <w:t xml:space="preserve"> </w:t>
+      </w:r>
+      <w:r>
+        <w:rPr>
+          <w:szCs w:val="20"/>
+        </w:rPr>
+        <w:t>2:</w:t>
+      </w:r>
+    </w:p>
+    <w:p>
+      <w:pPr>
+        <w:pStyle w:val="NormalWeb"/>
+        <w:shd w:val="clear" w:color="auto" w:fill="FFFFFF"/>
+        <w:spacing w:line="480" w:lineRule="auto"/>
+        <w:rPr>
+          <w:szCs w:val="20"/>
+        </w:rPr>
+      </w:pPr>
+      <w:r>
+        <w:rPr>
+          <w:szCs w:val="20"/>
+        </w:rPr>
+        <w:tab/>
+      </w:r>
       <w:r>
         <w:rPr>
           <w:szCs w:val="20"/>
@@ -1031,18 +986,36 @@
         <w:rPr>
           <w:szCs w:val="20"/>
         </w:rPr>
-        <w:t>Week3:</w:t>
-      </w:r>
-    </w:p>
-    <w:p>
-      <w:pPr>
-        <w:pStyle w:val="NormalWeb"/>
-        <w:shd w:val="clear" w:color="auto" w:fill="FFFFFF"/>
-        <w:spacing w:line="480" w:lineRule="auto"/>
-        <w:rPr>
-          <w:szCs w:val="20"/>
-        </w:rPr>
-      </w:pPr>
+        <w:t>Week</w:t>
+      </w:r>
+      <w:r>
+        <w:rPr>
+          <w:szCs w:val="20"/>
+        </w:rPr>
+        <w:t xml:space="preserve"> </w:t>
+      </w:r>
+      <w:r>
+        <w:rPr>
+          <w:szCs w:val="20"/>
+        </w:rPr>
+        <w:t>3:</w:t>
+      </w:r>
+    </w:p>
+    <w:p>
+      <w:pPr>
+        <w:pStyle w:val="NormalWeb"/>
+        <w:shd w:val="clear" w:color="auto" w:fill="FFFFFF"/>
+        <w:spacing w:line="480" w:lineRule="auto"/>
+        <w:rPr>
+          <w:szCs w:val="20"/>
+        </w:rPr>
+      </w:pPr>
+      <w:r>
+        <w:rPr>
+          <w:szCs w:val="20"/>
+        </w:rPr>
+        <w:tab/>
+      </w:r>
       <w:r>
         <w:rPr>
           <w:szCs w:val="20"/>
@@ -1063,24 +1036,104 @@
         <w:rPr>
           <w:szCs w:val="20"/>
         </w:rPr>
-        <w:t>Week4:</w:t>
-      </w:r>
-    </w:p>
-    <w:p>
-      <w:pPr>
-        <w:pStyle w:val="NormalWeb"/>
-        <w:shd w:val="clear" w:color="auto" w:fill="FFFFFF"/>
-        <w:spacing w:line="480" w:lineRule="auto"/>
-        <w:rPr>
-          <w:szCs w:val="20"/>
-        </w:rPr>
-      </w:pPr>
+        <w:t>Week</w:t>
+      </w:r>
+      <w:r>
+        <w:rPr>
+          <w:szCs w:val="20"/>
+        </w:rPr>
+        <w:t xml:space="preserve"> </w:t>
+      </w:r>
+      <w:r>
+        <w:rPr>
+          <w:szCs w:val="20"/>
+        </w:rPr>
+        <w:t>4:</w:t>
+      </w:r>
+    </w:p>
+    <w:p>
+      <w:pPr>
+        <w:pStyle w:val="NormalWeb"/>
+        <w:shd w:val="clear" w:color="auto" w:fill="FFFFFF"/>
+        <w:spacing w:line="480" w:lineRule="auto"/>
+        <w:rPr>
+          <w:szCs w:val="20"/>
+        </w:rPr>
+      </w:pPr>
+      <w:r>
+        <w:rPr>
+          <w:szCs w:val="20"/>
+        </w:rPr>
+        <w:tab/>
+      </w:r>
+      <w:r>
+        <w:rPr>
+          <w:szCs w:val="20"/>
+        </w:rPr>
+        <w:t xml:space="preserve">Successfully complete a transaction. Better error handling for if the user doesn’t have enough funds in the account. A way to increase funds in the users account. </w:t>
+      </w:r>
+    </w:p>
+    <w:p>
+      <w:pPr>
+        <w:pStyle w:val="NormalWeb"/>
+        <w:shd w:val="clear" w:color="auto" w:fill="FFFFFF"/>
+        <w:spacing w:line="480" w:lineRule="auto"/>
+        <w:rPr>
+          <w:szCs w:val="20"/>
+        </w:rPr>
+      </w:pPr>
+      <w:r>
+        <w:rPr>
+          <w:szCs w:val="20"/>
+        </w:rPr>
+        <w:t>Week 7:</w:t>
+      </w:r>
+    </w:p>
+    <w:p>
+      <w:pPr>
+        <w:pStyle w:val="NormalWeb"/>
+        <w:shd w:val="clear" w:color="auto" w:fill="FFFFFF"/>
+        <w:spacing w:line="480" w:lineRule="auto"/>
+        <w:rPr>
+          <w:szCs w:val="20"/>
+        </w:rPr>
+      </w:pPr>
+      <w:r>
+        <w:rPr>
+          <w:szCs w:val="20"/>
+        </w:rPr>
+        <w:tab/>
+      </w:r>
+      <w:r>
+        <w:rPr>
+          <w:szCs w:val="20"/>
+        </w:rPr>
+        <w:t xml:space="preserve">To summarize our application there are quite a few improvements that could be made to make the application better. We could have added a button in order to delete any sale items from the customer’s cart if they do not wish to purchase those items. We could also add more </w:t>
+      </w:r>
       <w:r>
         <w:rPr>
           <w:szCs w:val="20"/>
         </w:rPr>
         <w:lastRenderedPageBreak/>
-        <w:t xml:space="preserve">Successfully complete a transaction. Better error handling for if the user doesn’t have enough funds in the account. A way to increase funds in the users account. </w:t>
+        <w:t xml:space="preserve">transaction information and the ability to select a specific card or add a new payment method on the cart page. </w:t>
+      </w:r>
+      <w:r>
+        <w:rPr>
+          <w:szCs w:val="20"/>
+        </w:rPr>
+        <w:t>We could also add a page for the user to edit their existing information such as their address, name, etc</w:t>
+      </w:r>
+      <w:r>
+        <w:rPr>
+          <w:szCs w:val="20"/>
+        </w:rPr>
+        <w:t>.</w:t>
+      </w:r>
+      <w:r>
+        <w:rPr>
+          <w:szCs w:val="20"/>
+        </w:rPr>
+        <w:t xml:space="preserve"> as sometimes those change.</w:t>
       </w:r>
     </w:p>
     <w:p>
@@ -1114,7 +1167,7 @@
 </file>
 
 <file path=word/endnotes.xml><?xml version="1.0" encoding="utf-8"?>
-<w:endnotes xmlns:wpc="http://schemas.microsoft.com/office/word/2010/wordprocessingCanvas" xmlns:cx="http://schemas.microsoft.com/office/drawing/2014/chartex" xmlns:cx1="http://schemas.microsoft.com/office/drawing/2015/9/8/chartex" xmlns:cx2="http://schemas.microsoft.com/office/drawing/2015/10/21/chartex" xmlns:cx3="http://schemas.microsoft.com/office/drawing/2016/5/9/chartex" xmlns:cx4="http://schemas.microsoft.com/office/drawing/2016/5/10/chartex" xmlns:cx5="http://schemas.microsoft.com/office/drawing/2016/5/11/chartex" xmlns:cx6="http://schemas.microsoft.com/office/drawing/2016/5/12/chartex" xmlns:cx7="http://schemas.microsoft.com/office/drawing/2016/5/13/chartex" xmlns:cx8="http://schemas.microsoft.com/office/drawing/2016/5/14/chartex" xmlns:mc="http://schemas.openxmlformats.org/markup-compatibility/2006" xmlns:aink="http://schemas.microsoft.com/office/drawing/2016/ink" xmlns:am3d="http://schemas.microsoft.com/office/drawing/2017/model3d" xmlns:o="urn:schemas-microsoft-com:office:office" xmlns:r="http://schemas.openxmlformats.org/officeDocument/2006/relationships" xmlns:m="http://schemas.openxmlformats.org/officeDocument/2006/math" xmlns:v="urn:schemas-microsoft-com:vml" xmlns:wp14="http://schemas.microsoft.com/office/word/2010/wordprocessingDrawing" xmlns:wp="http://schemas.openxmlformats.org/drawingml/2006/wordprocessingDrawing" xmlns:w10="urn:schemas-microsoft-com:office:word" xmlns:w="http://schemas.openxmlformats.org/wordprocessingml/2006/main" xmlns:w14="http://schemas.microsoft.com/office/word/2010/wordml" xmlns:w15="http://schemas.microsoft.com/office/word/2012/wordml" xmlns:w16cid="http://schemas.microsoft.com/office/word/2016/wordml/cid" xmlns:w16se="http://schemas.microsoft.com/office/word/2015/wordml/symex" xmlns:wpg="http://schemas.microsoft.com/office/word/2010/wordprocessingGroup" xmlns:wpi="http://schemas.microsoft.com/office/word/2010/wordprocessingInk" xmlns:wne="http://schemas.microsoft.com/office/word/2006/wordml" xmlns:wps="http://schemas.microsoft.com/office/word/2010/wordprocessingShape" mc:Ignorable="w14 w15 w16se w16cid wp14">
+<w:endnotes xmlns:wpc="http://schemas.microsoft.com/office/word/2010/wordprocessingCanvas" xmlns:cx="http://schemas.microsoft.com/office/drawing/2014/chartex" xmlns:cx1="http://schemas.microsoft.com/office/drawing/2015/9/8/chartex" xmlns:cx2="http://schemas.microsoft.com/office/drawing/2015/10/21/chartex" xmlns:mc="http://schemas.openxmlformats.org/markup-compatibility/2006" xmlns:o="urn:schemas-microsoft-com:office:office" xmlns:r="http://schemas.openxmlformats.org/officeDocument/2006/relationships" xmlns:m="http://schemas.openxmlformats.org/officeDocument/2006/math" xmlns:v="urn:schemas-microsoft-com:vml" xmlns:wp14="http://schemas.microsoft.com/office/word/2010/wordprocessingDrawing" xmlns:wp="http://schemas.openxmlformats.org/drawingml/2006/wordprocessingDrawing" xmlns:w10="urn:schemas-microsoft-com:office:word" xmlns:w="http://schemas.openxmlformats.org/wordprocessingml/2006/main" xmlns:w14="http://schemas.microsoft.com/office/word/2010/wordml" xmlns:w15="http://schemas.microsoft.com/office/word/2012/wordml" xmlns:w16se="http://schemas.microsoft.com/office/word/2015/wordml/symex" xmlns:wpg="http://schemas.microsoft.com/office/word/2010/wordprocessingGroup" xmlns:wpi="http://schemas.microsoft.com/office/word/2010/wordprocessingInk" xmlns:wne="http://schemas.microsoft.com/office/word/2006/wordml" xmlns:wps="http://schemas.microsoft.com/office/word/2010/wordprocessingShape" mc:Ignorable="w14 w15 w16se wp14">
   <w:endnote w:type="separator" w:id="-1">
     <w:p>
       <w:r>
@@ -1133,7 +1186,7 @@
 </file>
 
 <file path=word/footnotes.xml><?xml version="1.0" encoding="utf-8"?>
-<w:footnotes xmlns:wpc="http://schemas.microsoft.com/office/word/2010/wordprocessingCanvas" xmlns:cx="http://schemas.microsoft.com/office/drawing/2014/chartex" xmlns:cx1="http://schemas.microsoft.com/office/drawing/2015/9/8/chartex" xmlns:cx2="http://schemas.microsoft.com/office/drawing/2015/10/21/chartex" xmlns:cx3="http://schemas.microsoft.com/office/drawing/2016/5/9/chartex" xmlns:cx4="http://schemas.microsoft.com/office/drawing/2016/5/10/chartex" xmlns:cx5="http://schemas.microsoft.com/office/drawing/2016/5/11/chartex" xmlns:cx6="http://schemas.microsoft.com/office/drawing/2016/5/12/chartex" xmlns:cx7="http://schemas.microsoft.com/office/drawing/2016/5/13/chartex" xmlns:cx8="http://schemas.microsoft.com/office/drawing/2016/5/14/chartex" xmlns:mc="http://schemas.openxmlformats.org/markup-compatibility/2006" xmlns:aink="http://schemas.microsoft.com/office/drawing/2016/ink" xmlns:am3d="http://schemas.microsoft.com/office/drawing/2017/model3d" xmlns:o="urn:schemas-microsoft-com:office:office" xmlns:r="http://schemas.openxmlformats.org/officeDocument/2006/relationships" xmlns:m="http://schemas.openxmlformats.org/officeDocument/2006/math" xmlns:v="urn:schemas-microsoft-com:vml" xmlns:wp14="http://schemas.microsoft.com/office/word/2010/wordprocessingDrawing" xmlns:wp="http://schemas.openxmlformats.org/drawingml/2006/wordprocessingDrawing" xmlns:w10="urn:schemas-microsoft-com:office:word" xmlns:w="http://schemas.openxmlformats.org/wordprocessingml/2006/main" xmlns:w14="http://schemas.microsoft.com/office/word/2010/wordml" xmlns:w15="http://schemas.microsoft.com/office/word/2012/wordml" xmlns:w16cid="http://schemas.microsoft.com/office/word/2016/wordml/cid" xmlns:w16se="http://schemas.microsoft.com/office/word/2015/wordml/symex" xmlns:wpg="http://schemas.microsoft.com/office/word/2010/wordprocessingGroup" xmlns:wpi="http://schemas.microsoft.com/office/word/2010/wordprocessingInk" xmlns:wne="http://schemas.microsoft.com/office/word/2006/wordml" xmlns:wps="http://schemas.microsoft.com/office/word/2010/wordprocessingShape" mc:Ignorable="w14 w15 w16se w16cid wp14">
+<w:footnotes xmlns:wpc="http://schemas.microsoft.com/office/word/2010/wordprocessingCanvas" xmlns:cx="http://schemas.microsoft.com/office/drawing/2014/chartex" xmlns:cx1="http://schemas.microsoft.com/office/drawing/2015/9/8/chartex" xmlns:cx2="http://schemas.microsoft.com/office/drawing/2015/10/21/chartex" xmlns:mc="http://schemas.openxmlformats.org/markup-compatibility/2006" xmlns:o="urn:schemas-microsoft-com:office:office" xmlns:r="http://schemas.openxmlformats.org/officeDocument/2006/relationships" xmlns:m="http://schemas.openxmlformats.org/officeDocument/2006/math" xmlns:v="urn:schemas-microsoft-com:vml" xmlns:wp14="http://schemas.microsoft.com/office/word/2010/wordprocessingDrawing" xmlns:wp="http://schemas.openxmlformats.org/drawingml/2006/wordprocessingDrawing" xmlns:w10="urn:schemas-microsoft-com:office:word" xmlns:w="http://schemas.openxmlformats.org/wordprocessingml/2006/main" xmlns:w14="http://schemas.microsoft.com/office/word/2010/wordml" xmlns:w15="http://schemas.microsoft.com/office/word/2012/wordml" xmlns:w16se="http://schemas.microsoft.com/office/word/2015/wordml/symex" xmlns:wpg="http://schemas.microsoft.com/office/word/2010/wordprocessingGroup" xmlns:wpi="http://schemas.microsoft.com/office/word/2010/wordprocessingInk" xmlns:wne="http://schemas.microsoft.com/office/word/2006/wordml" xmlns:wps="http://schemas.microsoft.com/office/word/2010/wordprocessingShape" mc:Ignorable="w14 w15 w16se wp14">
   <w:footnote w:type="separator" w:id="-1">
     <w:p>
       <w:r>
@@ -1152,7 +1205,7 @@
 </file>
 
 <file path=word/header1.xml><?xml version="1.0" encoding="utf-8"?>
-<w:hdr xmlns:wpc="http://schemas.microsoft.com/office/word/2010/wordprocessingCanvas" xmlns:cx="http://schemas.microsoft.com/office/drawing/2014/chartex" xmlns:cx1="http://schemas.microsoft.com/office/drawing/2015/9/8/chartex" xmlns:cx2="http://schemas.microsoft.com/office/drawing/2015/10/21/chartex" xmlns:cx3="http://schemas.microsoft.com/office/drawing/2016/5/9/chartex" xmlns:cx4="http://schemas.microsoft.com/office/drawing/2016/5/10/chartex" xmlns:cx5="http://schemas.microsoft.com/office/drawing/2016/5/11/chartex" xmlns:cx6="http://schemas.microsoft.com/office/drawing/2016/5/12/chartex" xmlns:cx7="http://schemas.microsoft.com/office/drawing/2016/5/13/chartex" xmlns:cx8="http://schemas.microsoft.com/office/drawing/2016/5/14/chartex" xmlns:mc="http://schemas.openxmlformats.org/markup-compatibility/2006" xmlns:aink="http://schemas.microsoft.com/office/drawing/2016/ink" xmlns:am3d="http://schemas.microsoft.com/office/drawing/2017/model3d" xmlns:o="urn:schemas-microsoft-com:office:office" xmlns:r="http://schemas.openxmlformats.org/officeDocument/2006/relationships" xmlns:m="http://schemas.openxmlformats.org/officeDocument/2006/math" xmlns:v="urn:schemas-microsoft-com:vml" xmlns:wp14="http://schemas.microsoft.com/office/word/2010/wordprocessingDrawing" xmlns:wp="http://schemas.openxmlformats.org/drawingml/2006/wordprocessingDrawing" xmlns:w10="urn:schemas-microsoft-com:office:word" xmlns:w="http://schemas.openxmlformats.org/wordprocessingml/2006/main" xmlns:w14="http://schemas.microsoft.com/office/word/2010/wordml" xmlns:w15="http://schemas.microsoft.com/office/word/2012/wordml" xmlns:w16cid="http://schemas.microsoft.com/office/word/2016/wordml/cid" xmlns:w16se="http://schemas.microsoft.com/office/word/2015/wordml/symex" xmlns:wpg="http://schemas.microsoft.com/office/word/2010/wordprocessingGroup" xmlns:wpi="http://schemas.microsoft.com/office/word/2010/wordprocessingInk" xmlns:wne="http://schemas.microsoft.com/office/word/2006/wordml" xmlns:wps="http://schemas.microsoft.com/office/word/2010/wordprocessingShape" mc:Ignorable="w14 w15 w16se w16cid wp14">
+<w:hdr xmlns:wpc="http://schemas.microsoft.com/office/word/2010/wordprocessingCanvas" xmlns:cx="http://schemas.microsoft.com/office/drawing/2014/chartex" xmlns:cx1="http://schemas.microsoft.com/office/drawing/2015/9/8/chartex" xmlns:cx2="http://schemas.microsoft.com/office/drawing/2015/10/21/chartex" xmlns:mc="http://schemas.openxmlformats.org/markup-compatibility/2006" xmlns:o="urn:schemas-microsoft-com:office:office" xmlns:r="http://schemas.openxmlformats.org/officeDocument/2006/relationships" xmlns:m="http://schemas.openxmlformats.org/officeDocument/2006/math" xmlns:v="urn:schemas-microsoft-com:vml" xmlns:wp14="http://schemas.microsoft.com/office/word/2010/wordprocessingDrawing" xmlns:wp="http://schemas.openxmlformats.org/drawingml/2006/wordprocessingDrawing" xmlns:w10="urn:schemas-microsoft-com:office:word" xmlns:w="http://schemas.openxmlformats.org/wordprocessingml/2006/main" xmlns:w14="http://schemas.microsoft.com/office/word/2010/wordml" xmlns:w15="http://schemas.microsoft.com/office/word/2012/wordml" xmlns:w16se="http://schemas.microsoft.com/office/word/2015/wordml/symex" xmlns:wpg="http://schemas.microsoft.com/office/word/2010/wordprocessingGroup" xmlns:wpi="http://schemas.microsoft.com/office/word/2010/wordprocessingInk" xmlns:wne="http://schemas.microsoft.com/office/word/2006/wordml" xmlns:wps="http://schemas.microsoft.com/office/word/2010/wordprocessingShape" mc:Ignorable="w14 w15 w16se wp14">
   <w:sdt>
     <w:sdtPr>
       <w:rPr>
@@ -1166,6 +1219,7 @@
         <w:docPartUnique/>
       </w:docPartObj>
     </w:sdtPr>
+    <w:sdtEndPr/>
     <w:sdtContent>
       <w:p>
         <w:pPr>
@@ -1198,6 +1252,7 @@
               <w:docPartUnique/>
             </w:docPartObj>
           </w:sdtPr>
+          <w:sdtEndPr/>
           <w:sdtContent>
             <w:r>
               <w:rPr>
@@ -1256,7 +1311,7 @@
             <w:sz w:val="24"/>
             <w:szCs w:val="20"/>
           </w:rPr>
-          <w:t>6</w:t>
+          <w:t>4</w:t>
         </w:r>
         <w:r>
           <w:rPr>
@@ -1278,7 +1333,7 @@
 </file>
 
 <file path=word/header2.xml><?xml version="1.0" encoding="utf-8"?>
-<w:hdr xmlns:wpc="http://schemas.microsoft.com/office/word/2010/wordprocessingCanvas" xmlns:cx="http://schemas.microsoft.com/office/drawing/2014/chartex" xmlns:cx1="http://schemas.microsoft.com/office/drawing/2015/9/8/chartex" xmlns:cx2="http://schemas.microsoft.com/office/drawing/2015/10/21/chartex" xmlns:cx3="http://schemas.microsoft.com/office/drawing/2016/5/9/chartex" xmlns:cx4="http://schemas.microsoft.com/office/drawing/2016/5/10/chartex" xmlns:cx5="http://schemas.microsoft.com/office/drawing/2016/5/11/chartex" xmlns:cx6="http://schemas.microsoft.com/office/drawing/2016/5/12/chartex" xmlns:cx7="http://schemas.microsoft.com/office/drawing/2016/5/13/chartex" xmlns:cx8="http://schemas.microsoft.com/office/drawing/2016/5/14/chartex" xmlns:mc="http://schemas.openxmlformats.org/markup-compatibility/2006" xmlns:aink="http://schemas.microsoft.com/office/drawing/2016/ink" xmlns:am3d="http://schemas.microsoft.com/office/drawing/2017/model3d" xmlns:o="urn:schemas-microsoft-com:office:office" xmlns:r="http://schemas.openxmlformats.org/officeDocument/2006/relationships" xmlns:m="http://schemas.openxmlformats.org/officeDocument/2006/math" xmlns:v="urn:schemas-microsoft-com:vml" xmlns:wp14="http://schemas.microsoft.com/office/word/2010/wordprocessingDrawing" xmlns:wp="http://schemas.openxmlformats.org/drawingml/2006/wordprocessingDrawing" xmlns:w10="urn:schemas-microsoft-com:office:word" xmlns:w="http://schemas.openxmlformats.org/wordprocessingml/2006/main" xmlns:w14="http://schemas.microsoft.com/office/word/2010/wordml" xmlns:w15="http://schemas.microsoft.com/office/word/2012/wordml" xmlns:w16cid="http://schemas.microsoft.com/office/word/2016/wordml/cid" xmlns:w16se="http://schemas.microsoft.com/office/word/2015/wordml/symex" xmlns:wpg="http://schemas.microsoft.com/office/word/2010/wordprocessingGroup" xmlns:wpi="http://schemas.microsoft.com/office/word/2010/wordprocessingInk" xmlns:wne="http://schemas.microsoft.com/office/word/2006/wordml" xmlns:wps="http://schemas.microsoft.com/office/word/2010/wordprocessingShape" mc:Ignorable="w14 w15 w16se w16cid wp14">
+<w:hdr xmlns:wpc="http://schemas.microsoft.com/office/word/2010/wordprocessingCanvas" xmlns:cx="http://schemas.microsoft.com/office/drawing/2014/chartex" xmlns:cx1="http://schemas.microsoft.com/office/drawing/2015/9/8/chartex" xmlns:cx2="http://schemas.microsoft.com/office/drawing/2015/10/21/chartex" xmlns:mc="http://schemas.openxmlformats.org/markup-compatibility/2006" xmlns:o="urn:schemas-microsoft-com:office:office" xmlns:r="http://schemas.openxmlformats.org/officeDocument/2006/relationships" xmlns:m="http://schemas.openxmlformats.org/officeDocument/2006/math" xmlns:v="urn:schemas-microsoft-com:vml" xmlns:wp14="http://schemas.microsoft.com/office/word/2010/wordprocessingDrawing" xmlns:wp="http://schemas.openxmlformats.org/drawingml/2006/wordprocessingDrawing" xmlns:w10="urn:schemas-microsoft-com:office:word" xmlns:w="http://schemas.openxmlformats.org/wordprocessingml/2006/main" xmlns:w14="http://schemas.microsoft.com/office/word/2010/wordml" xmlns:w15="http://schemas.microsoft.com/office/word/2012/wordml" xmlns:w16se="http://schemas.microsoft.com/office/word/2015/wordml/symex" xmlns:wpg="http://schemas.microsoft.com/office/word/2010/wordprocessingGroup" xmlns:wpi="http://schemas.microsoft.com/office/word/2010/wordprocessingInk" xmlns:wne="http://schemas.microsoft.com/office/word/2006/wordml" xmlns:wps="http://schemas.microsoft.com/office/word/2010/wordprocessingShape" mc:Ignorable="w14 w15 w16se wp14">
   <w:p>
     <w:pPr>
       <w:spacing w:line="480" w:lineRule="auto"/>
@@ -1310,6 +1365,7 @@
           <w:docPartUnique/>
         </w:docPartObj>
       </w:sdtPr>
+      <w:sdtEndPr/>
       <w:sdtContent>
         <w:r>
           <w:rPr>
@@ -1370,7 +1426,7 @@
 </file>
 
 <file path=word/numbering.xml><?xml version="1.0" encoding="utf-8"?>
-<w:numbering xmlns:wpc="http://schemas.microsoft.com/office/word/2010/wordprocessingCanvas" xmlns:cx="http://schemas.microsoft.com/office/drawing/2014/chartex" xmlns:cx1="http://schemas.microsoft.com/office/drawing/2015/9/8/chartex" xmlns:cx2="http://schemas.microsoft.com/office/drawing/2015/10/21/chartex" xmlns:cx3="http://schemas.microsoft.com/office/drawing/2016/5/9/chartex" xmlns:cx4="http://schemas.microsoft.com/office/drawing/2016/5/10/chartex" xmlns:cx5="http://schemas.microsoft.com/office/drawing/2016/5/11/chartex" xmlns:cx6="http://schemas.microsoft.com/office/drawing/2016/5/12/chartex" xmlns:cx7="http://schemas.microsoft.com/office/drawing/2016/5/13/chartex" xmlns:cx8="http://schemas.microsoft.com/office/drawing/2016/5/14/chartex" xmlns:mc="http://schemas.openxmlformats.org/markup-compatibility/2006" xmlns:aink="http://schemas.microsoft.com/office/drawing/2016/ink" xmlns:am3d="http://schemas.microsoft.com/office/drawing/2017/model3d" xmlns:o="urn:schemas-microsoft-com:office:office" xmlns:r="http://schemas.openxmlformats.org/officeDocument/2006/relationships" xmlns:m="http://schemas.openxmlformats.org/officeDocument/2006/math" xmlns:v="urn:schemas-microsoft-com:vml" xmlns:wp14="http://schemas.microsoft.com/office/word/2010/wordprocessingDrawing" xmlns:wp="http://schemas.openxmlformats.org/drawingml/2006/wordprocessingDrawing" xmlns:w10="urn:schemas-microsoft-com:office:word" xmlns:w="http://schemas.openxmlformats.org/wordprocessingml/2006/main" xmlns:w14="http://schemas.microsoft.com/office/word/2010/wordml" xmlns:w15="http://schemas.microsoft.com/office/word/2012/wordml" xmlns:w16cid="http://schemas.microsoft.com/office/word/2016/wordml/cid" xmlns:w16se="http://schemas.microsoft.com/office/word/2015/wordml/symex" xmlns:wpg="http://schemas.microsoft.com/office/word/2010/wordprocessingGroup" xmlns:wpi="http://schemas.microsoft.com/office/word/2010/wordprocessingInk" xmlns:wne="http://schemas.microsoft.com/office/word/2006/wordml" xmlns:wps="http://schemas.microsoft.com/office/word/2010/wordprocessingShape" mc:Ignorable="w14 w15 w16se w16cid wp14">
+<w:numbering xmlns:wpc="http://schemas.microsoft.com/office/word/2010/wordprocessingCanvas" xmlns:cx="http://schemas.microsoft.com/office/drawing/2014/chartex" xmlns:cx1="http://schemas.microsoft.com/office/drawing/2015/9/8/chartex" xmlns:cx2="http://schemas.microsoft.com/office/drawing/2015/10/21/chartex" xmlns:mc="http://schemas.openxmlformats.org/markup-compatibility/2006" xmlns:o="urn:schemas-microsoft-com:office:office" xmlns:r="http://schemas.openxmlformats.org/officeDocument/2006/relationships" xmlns:m="http://schemas.openxmlformats.org/officeDocument/2006/math" xmlns:v="urn:schemas-microsoft-com:vml" xmlns:wp14="http://schemas.microsoft.com/office/word/2010/wordprocessingDrawing" xmlns:wp="http://schemas.openxmlformats.org/drawingml/2006/wordprocessingDrawing" xmlns:w10="urn:schemas-microsoft-com:office:word" xmlns:w="http://schemas.openxmlformats.org/wordprocessingml/2006/main" xmlns:w14="http://schemas.microsoft.com/office/word/2010/wordml" xmlns:w15="http://schemas.microsoft.com/office/word/2012/wordml" xmlns:w16se="http://schemas.microsoft.com/office/word/2015/wordml/symex" xmlns:wpg="http://schemas.microsoft.com/office/word/2010/wordprocessingGroup" xmlns:wpi="http://schemas.microsoft.com/office/word/2010/wordprocessingInk" xmlns:wne="http://schemas.microsoft.com/office/word/2006/wordml" xmlns:wps="http://schemas.microsoft.com/office/word/2010/wordprocessingShape" mc:Ignorable="w14 w15 w16se wp14">
   <w:abstractNum w:abstractNumId="0" w15:restartNumberingAfterBreak="0">
     <w:nsid w:val="17CA5DB7"/>
     <w:multiLevelType w:val="multilevel"/>
@@ -2187,7 +2243,7 @@
 </file>
 
 <file path=word/styles.xml><?xml version="1.0" encoding="utf-8"?>
-<w:styles xmlns:mc="http://schemas.openxmlformats.org/markup-compatibility/2006" xmlns:r="http://schemas.openxmlformats.org/officeDocument/2006/relationships" xmlns:w="http://schemas.openxmlformats.org/wordprocessingml/2006/main" xmlns:w14="http://schemas.microsoft.com/office/word/2010/wordml" xmlns:w15="http://schemas.microsoft.com/office/word/2012/wordml" xmlns:w16cid="http://schemas.microsoft.com/office/word/2016/wordml/cid" xmlns:w16se="http://schemas.microsoft.com/office/word/2015/wordml/symex" mc:Ignorable="w14 w15 w16se w16cid">
+<w:styles xmlns:mc="http://schemas.openxmlformats.org/markup-compatibility/2006" xmlns:r="http://schemas.openxmlformats.org/officeDocument/2006/relationships" xmlns:w="http://schemas.openxmlformats.org/wordprocessingml/2006/main" xmlns:w14="http://schemas.microsoft.com/office/word/2010/wordml" xmlns:w15="http://schemas.microsoft.com/office/word/2012/wordml" xmlns:w16se="http://schemas.microsoft.com/office/word/2015/wordml/symex" mc:Ignorable="w14 w15 w16se">
   <w:docDefaults>
     <w:rPrDefault>
       <w:rPr>
@@ -2203,7 +2259,7 @@
       </w:pPr>
     </w:pPrDefault>
   </w:docDefaults>
-  <w:latentStyles w:defLockedState="0" w:defUIPriority="99" w:defSemiHidden="0" w:defUnhideWhenUsed="0" w:defQFormat="0" w:count="375">
+  <w:latentStyles w:defLockedState="0" w:defUIPriority="99" w:defSemiHidden="0" w:defUnhideWhenUsed="0" w:defQFormat="0" w:count="373">
     <w:lsdException w:name="Normal" w:uiPriority="0" w:qFormat="1"/>
     <w:lsdException w:name="heading 1" w:uiPriority="9" w:qFormat="1"/>
     <w:lsdException w:name="heading 2" w:semiHidden="1" w:uiPriority="9" w:unhideWhenUsed="1" w:qFormat="1"/>
@@ -2309,6 +2365,7 @@
     <w:lsdException w:name="HTML Sample" w:semiHidden="1" w:unhideWhenUsed="1"/>
     <w:lsdException w:name="HTML Typewriter" w:semiHidden="1" w:unhideWhenUsed="1"/>
     <w:lsdException w:name="HTML Variable" w:semiHidden="1" w:unhideWhenUsed="1"/>
+    <w:lsdException w:name="Normal Table" w:semiHidden="1" w:unhideWhenUsed="1"/>
     <w:lsdException w:name="annotation subject" w:semiHidden="1" w:unhideWhenUsed="1"/>
     <w:lsdException w:name="No List" w:semiHidden="1" w:unhideWhenUsed="1"/>
     <w:lsdException w:name="Outline List 1" w:semiHidden="1" w:unhideWhenUsed="1"/>
@@ -2354,9 +2411,11 @@
     <w:lsdException w:name="Table Subtle 1" w:semiHidden="1" w:unhideWhenUsed="1"/>
     <w:lsdException w:name="Table Subtle 2" w:semiHidden="1" w:unhideWhenUsed="1"/>
     <w:lsdException w:name="Table Web 1" w:semiHidden="1" w:unhideWhenUsed="1"/>
+    <w:lsdException w:name="Table Web 2" w:semiHidden="1" w:unhideWhenUsed="1"/>
     <w:lsdException w:name="Table Web 3" w:semiHidden="1" w:unhideWhenUsed="1"/>
     <w:lsdException w:name="Balloon Text" w:semiHidden="1" w:unhideWhenUsed="1"/>
     <w:lsdException w:name="Table Grid" w:uiPriority="39"/>
+    <w:lsdException w:name="Table Theme" w:semiHidden="1" w:unhideWhenUsed="1"/>
     <w:lsdException w:name="Placeholder Text" w:semiHidden="1"/>
     <w:lsdException w:name="No Spacing" w:uiPriority="1" w:qFormat="1"/>
     <w:lsdException w:name="Light Shading" w:uiPriority="60"/>
@@ -2574,8 +2633,6 @@
     <w:lsdException w:name="List Table 7 Colorful Accent 6" w:uiPriority="52"/>
     <w:lsdException w:name="Mention" w:semiHidden="1" w:unhideWhenUsed="1"/>
     <w:lsdException w:name="Smart Hyperlink" w:semiHidden="1" w:unhideWhenUsed="1"/>
-    <w:lsdException w:name="Hashtag" w:semiHidden="1" w:unhideWhenUsed="1"/>
-    <w:lsdException w:name="Unresolved Mention" w:semiHidden="1" w:unhideWhenUsed="1"/>
   </w:latentStyles>
   <w:style w:type="paragraph" w:default="1" w:styleId="Normal">
     <w:name w:val="Normal"/>
